--- a/Моченые яблоки.docx
+++ b/Моченые яблоки.docx
@@ -4,31 +4,137 @@
   <w:body>
     <w:p>
       <w:pPr>
-        <w:jc w:val="center"/>
-        <w:rPr>
-          <w:b/>
-          <w:sz w:val="44"/>
-          <w:szCs w:val="44"/>
+        <w:rPr>
+          <w:sz w:val="28"/>
+          <w:szCs w:val="28"/>
         </w:rPr>
       </w:pPr>
       <w:r>
         <w:rPr>
-          <w:b/>
-          <w:sz w:val="44"/>
-          <w:szCs w:val="44"/>
-        </w:rPr>
-        <w:t>МОЧЁ</w:t>
-      </w:r>
-      <w:r>
-        <w:rPr>
-          <w:b/>
-          <w:sz w:val="44"/>
-          <w:szCs w:val="44"/>
-        </w:rPr>
-        <w:t>НЫЕ ЯБЛОКИ</w:t>
-      </w:r>
-      <w:bookmarkStart w:id="0" w:name="_GoBack"/>
-      <w:bookmarkEnd w:id="0"/>
+          <w:sz w:val="28"/>
+          <w:szCs w:val="28"/>
+        </w:rPr>
+        <w:t>Был праздник 8 Марта. Собрала</w:t>
+      </w:r>
+      <w:r>
+        <w:rPr>
+          <w:sz w:val="28"/>
+          <w:szCs w:val="28"/>
+        </w:rPr>
+        <w:t>сь вечером на улице молодёж</w:t>
+      </w:r>
+      <w:r>
+        <w:rPr>
+          <w:sz w:val="28"/>
+          <w:szCs w:val="28"/>
+        </w:rPr>
+        <w:t>ь</w:t>
+      </w:r>
+      <w:r>
+        <w:rPr>
+          <w:sz w:val="28"/>
+          <w:szCs w:val="28"/>
+        </w:rPr>
+        <w:t>. Рассказывали разные байки, смеялись</w:t>
+      </w:r>
+      <w:r>
+        <w:rPr>
+          <w:sz w:val="28"/>
+          <w:szCs w:val="28"/>
+        </w:rPr>
+        <w:t>, шутили. Вечер был тихий и тёплый. Вдруг одна из девочек предложила полакомиться м</w:t>
+      </w:r>
+      <w:r>
+        <w:rPr>
+          <w:sz w:val="28"/>
+          <w:szCs w:val="28"/>
+        </w:rPr>
+        <w:t>очёными яблоками. Она была свидетелем, как одна из соседок, по имени баба Поля, делала заготовки на зиму в погреб. Все поддержали эту идею. В сараюшке, где был погреб, зимовали овцы. Наталью поставили на страже, у двери, а двое других, искали в темном сарае лаз в погреб. Овцы заволновались и начали пугливо шарахаться из угла в угол. По топоту овечьих копыт ре</w:t>
+      </w:r>
+      <w:r>
+        <w:rPr>
+          <w:sz w:val="28"/>
+          <w:szCs w:val="28"/>
+        </w:rPr>
+        <w:t xml:space="preserve">бята определили, где находится </w:t>
+      </w:r>
+      <w:r>
+        <w:rPr>
+          <w:sz w:val="28"/>
+          <w:szCs w:val="28"/>
+        </w:rPr>
+        <w:t>крышка от погреба. Залезли в погреб и набрали целое ведро яблок. Вдруг в это время неожиданно из дома вышел хозяин. Потихоньку приоткрыв дверь</w:t>
+      </w:r>
+      <w:r>
+        <w:rPr>
+          <w:sz w:val="28"/>
+          <w:szCs w:val="28"/>
+        </w:rPr>
+        <w:t xml:space="preserve"> в сарае, оставив одну щелку, Наталья наблюдала за хозяином. Ничего не заметив, хозяин сходил до-ветру и вернулся в дом. Ребята, аккуратно закрыли крышку погреба и потихоньку пошл</w:t>
+      </w:r>
+      <w:r>
+        <w:rPr>
+          <w:sz w:val="28"/>
+          <w:szCs w:val="28"/>
+        </w:rPr>
+        <w:t>и в клуб. По дороге,</w:t>
+      </w:r>
+      <w:r>
+        <w:rPr>
+          <w:sz w:val="28"/>
+          <w:szCs w:val="28"/>
+        </w:rPr>
+        <w:t xml:space="preserve"> каждые десять шагов, клали на снег одно яблоко. Наевшись досыта и насмеявшись, ребята от</w:t>
+      </w:r>
+      <w:r>
+        <w:rPr>
+          <w:sz w:val="28"/>
+          <w:szCs w:val="28"/>
+        </w:rPr>
+        <w:t xml:space="preserve">правились по домам. Наутро, по </w:t>
+      </w:r>
+      <w:r>
+        <w:rPr>
+          <w:sz w:val="28"/>
+          <w:szCs w:val="28"/>
+        </w:rPr>
+        <w:t>этой самой дорожке, баба Поля</w:t>
+      </w:r>
+      <w:r>
+        <w:rPr>
+          <w:sz w:val="28"/>
+          <w:szCs w:val="28"/>
+        </w:rPr>
+        <w:t xml:space="preserve"> шла к сельскому председателю. Собрали молодежь и начали расспрос. Тут один из ребят пришёл на помощь. Сказал, что яблоки брали у них дома</w:t>
+      </w:r>
+      <w:r>
+        <w:rPr>
+          <w:sz w:val="28"/>
+          <w:szCs w:val="28"/>
+        </w:rPr>
+        <w:t>, и</w:t>
+      </w:r>
+      <w:r>
+        <w:rPr>
+          <w:sz w:val="28"/>
+          <w:szCs w:val="28"/>
+        </w:rPr>
+        <w:t xml:space="preserve"> что</w:t>
+      </w:r>
+      <w:r>
+        <w:rPr>
+          <w:sz w:val="28"/>
+          <w:szCs w:val="28"/>
+        </w:rPr>
+        <w:t xml:space="preserve"> у них</w:t>
+      </w:r>
+      <w:r>
+        <w:rPr>
+          <w:sz w:val="28"/>
+          <w:szCs w:val="28"/>
+        </w:rPr>
+        <w:t xml:space="preserve"> в погребе ещё стоит целая бочка с яблоками.</w:t>
+      </w:r>
     </w:p>
     <w:p>
       <w:pPr>
@@ -37,79 +143,6 @@
           <w:szCs w:val="28"/>
         </w:rPr>
       </w:pPr>
-    </w:p>
-    <w:p>
-      <w:pPr>
-        <w:rPr>
-          <w:sz w:val="28"/>
-          <w:szCs w:val="28"/>
-        </w:rPr>
-      </w:pPr>
-      <w:r>
-        <w:rPr>
-          <w:sz w:val="28"/>
-          <w:szCs w:val="28"/>
-        </w:rPr>
-        <w:t>Был праздник 8 Марта. Собрала</w:t>
-      </w:r>
-      <w:r>
-        <w:rPr>
-          <w:sz w:val="28"/>
-          <w:szCs w:val="28"/>
-        </w:rPr>
-        <w:t>сь вечером на улице молодёж</w:t>
-      </w:r>
-      <w:r>
-        <w:rPr>
-          <w:sz w:val="28"/>
-          <w:szCs w:val="28"/>
-        </w:rPr>
-        <w:t>ь</w:t>
-      </w:r>
-      <w:r>
-        <w:rPr>
-          <w:sz w:val="28"/>
-          <w:szCs w:val="28"/>
-        </w:rPr>
-        <w:t>. Рассказывали разные байки, смеялись</w:t>
-      </w:r>
-      <w:r>
-        <w:rPr>
-          <w:sz w:val="28"/>
-          <w:szCs w:val="28"/>
-        </w:rPr>
-        <w:t>, шутили. Вечер был тихий и тёплый. Вдруг одна из девочек предложила полакомиться м</w:t>
-      </w:r>
-      <w:r>
-        <w:rPr>
-          <w:sz w:val="28"/>
-          <w:szCs w:val="28"/>
-        </w:rPr>
-        <w:t>очёными яблоками. Она была свидетелем, как одна из соседок, по имени баба Поля, делала заготовки на зиму в погреб. Все поддержали эту идею. В сараюшке, где был погреб, зимовали овцы. Наталью поставили на страже, у двери, а двое других, искали в темном сарае лаз в погреб. Овцы заволновались и начали пугливо шарахаться из угла в угол. По топоту овечьих копыт ребята определили, где находится  крышка от погреба. Залезли в погреб и набрали целое ведро яблок. Вдруг в это время неожиданно из дома вышел хозяин. Потихоньку приоткрыв дверь</w:t>
-      </w:r>
-      <w:r>
-        <w:rPr>
-          <w:sz w:val="28"/>
-          <w:szCs w:val="28"/>
-        </w:rPr>
-        <w:t xml:space="preserve"> в сарае, оставив одну щелку, Наталья наблюдала за хозяином. Ничего не заметив, хозяин сходил до-ветру и вернулся в дом. Ребята, аккуратно закрыли крышку погреба и потихоньку пошли в клуб. И сами, зачем не зная, каждые десять шагов, клали на снег одно яблоко. Наевшись досыта и насмеявшись, ребята отправились по домам. Наутро, по  этой самой дорожке, баба Поля</w:t>
-      </w:r>
-      <w:r>
-        <w:rPr>
-          <w:sz w:val="28"/>
-          <w:szCs w:val="28"/>
-        </w:rPr>
-        <w:t xml:space="preserve"> шла к сельскому председателю. Собрали молодежь и начали расспрос. Тут один из ребят пришёл на помощь. Сказал, что яблоки брали у них дома и у них в погребе ещё целых три ведра и бочка.</w:t>
-      </w:r>
-    </w:p>
-    <w:p>
-      <w:pPr>
-        <w:rPr>
-          <w:i/>
-          <w:sz w:val="28"/>
-          <w:szCs w:val="28"/>
-        </w:rPr>
-      </w:pPr>
       <w:r>
         <w:rPr>
           <w:sz w:val="28"/>
@@ -122,31 +155,10 @@
           <w:sz w:val="28"/>
           <w:szCs w:val="28"/>
         </w:rPr>
-        <w:t xml:space="preserve"> </w:t>
-      </w:r>
-      <w:r>
-        <w:rPr>
-          <w:sz w:val="28"/>
-          <w:szCs w:val="28"/>
-        </w:rPr>
-        <w:t>- сами не знают</w:t>
-      </w:r>
-      <w:proofErr w:type="gramStart"/>
-      <w:r>
-        <w:rPr>
-          <w:sz w:val="28"/>
-          <w:szCs w:val="28"/>
-        </w:rPr>
-        <w:t xml:space="preserve"> !</w:t>
-      </w:r>
-      <w:proofErr w:type="gramEnd"/>
-      <w:r>
-        <w:rPr>
-          <w:sz w:val="28"/>
-          <w:szCs w:val="28"/>
-        </w:rPr>
-        <w:t>!!</w:t>
-      </w:r>
+        <w:t>, сами не знают!</w:t>
+      </w:r>
+      <w:bookmarkStart w:id="0" w:name="_GoBack"/>
+      <w:bookmarkEnd w:id="0"/>
     </w:p>
     <w:sectPr>
       <w:pgSz w:w="11906" w:h="16838"/>
